--- a/identikit/documentation/Documentation template.docx
+++ b/identikit/documentation/Documentation template.docx
@@ -42,7 +42,6 @@
     <w:p/>
     <w:p/>
     <w:p>
-      <w:bookmarkStart w:id="0" w:name="_GoBack"/>
       <w:r>
         <w:rPr>
           <w:noProof/>
@@ -101,29 +100,31 @@
           </wp:anchor>
         </w:drawing>
       </w:r>
-      <w:bookmarkEnd w:id="0"/>
     </w:p>
     <w:p>
       <w:r>
         <w:rPr>
+          <w:rFonts w:ascii="Times New Roman" w:hAnsi="Times New Roman" w:cs="Times New Roman"/>
           <w:noProof/>
+          <w:sz w:val="24"/>
+          <w:szCs w:val="24"/>
           <w:lang w:eastAsia="en-GB"/>
         </w:rPr>
         <mc:AlternateContent>
           <mc:Choice Requires="wps">
             <w:drawing>
-              <wp:anchor distT="0" distB="0" distL="114300" distR="114300" simplePos="0" relativeHeight="251662336" behindDoc="0" locked="0" layoutInCell="1" allowOverlap="1" wp14:anchorId="7A1CA03F" wp14:editId="373C8D58">
+              <wp:anchor distT="0" distB="0" distL="114300" distR="114300" simplePos="0" relativeHeight="251665408" behindDoc="0" locked="0" layoutInCell="1" allowOverlap="1" wp14:anchorId="7CB71964" wp14:editId="638435D9">
                 <wp:simplePos x="0" y="0"/>
                 <wp:positionH relativeFrom="column">
-                  <wp:posOffset>4572000</wp:posOffset>
+                  <wp:posOffset>4248150</wp:posOffset>
                 </wp:positionH>
                 <wp:positionV relativeFrom="paragraph">
-                  <wp:posOffset>6350</wp:posOffset>
+                  <wp:posOffset>1193165</wp:posOffset>
                 </wp:positionV>
-                <wp:extent cx="1724025" cy="1827530"/>
-                <wp:effectExtent l="0" t="3810" r="0" b="0"/>
+                <wp:extent cx="1847850" cy="609600"/>
+                <wp:effectExtent l="0" t="0" r="0" b="0"/>
                 <wp:wrapNone/>
-                <wp:docPr id="1" name="Text Box 4"/>
+                <wp:docPr id="2" name="Text Box 2"/>
                 <wp:cNvGraphicFramePr>
                   <a:graphicFrameLocks xmlns:a="http://schemas.openxmlformats.org/drawingml/2006/main"/>
                 </wp:cNvGraphicFramePr>
@@ -136,7 +137,7 @@
                       <wps:spPr bwMode="auto">
                         <a:xfrm>
                           <a:off x="0" y="0"/>
-                          <a:ext cx="1724025" cy="1827530"/>
+                          <a:ext cx="1847850" cy="609600"/>
                         </a:xfrm>
                         <a:prstGeom prst="rect">
                           <a:avLst/>
@@ -169,86 +170,7 @@
                                 <w:sz w:val="16"/>
                               </w:rPr>
                             </w:pPr>
-                            <w:r>
-                              <w:rPr>
-                                <w:sz w:val="16"/>
-                              </w:rPr>
-                              <w:t>Dr Richard Burkmar</w:t>
-                            </w:r>
-                            <w:r>
-                              <w:rPr>
-                                <w:sz w:val="16"/>
-                              </w:rPr>
-                              <w:br/>
-                              <w:t>BioLinks Digital Development Officer</w:t>
-                            </w:r>
-                            <w:r>
-                              <w:rPr>
-                                <w:sz w:val="16"/>
-                              </w:rPr>
-                              <w:br/>
-                              <w:t>Field Studies Council</w:t>
-                            </w:r>
-                            <w:r>
-                              <w:rPr>
-                                <w:sz w:val="16"/>
-                              </w:rPr>
-                              <w:br/>
-                              <w:t>Head Office</w:t>
-                            </w:r>
-                            <w:r>
-                              <w:rPr>
-                                <w:sz w:val="16"/>
-                              </w:rPr>
-                              <w:br/>
-                              <w:t>Montford Bridge</w:t>
-                            </w:r>
-                            <w:r>
-                              <w:rPr>
-                                <w:sz w:val="16"/>
-                              </w:rPr>
-                              <w:br/>
-                              <w:t>Shrewsbury</w:t>
-                            </w:r>
-                            <w:r>
-                              <w:rPr>
-                                <w:sz w:val="16"/>
-                              </w:rPr>
-                              <w:br/>
-                              <w:t>SY4 1HW</w:t>
-                            </w:r>
-                          </w:p>
-                          <w:p>
-                            <w:pPr>
-                              <w:pStyle w:val="NoSpacing"/>
-                              <w:rPr>
-                                <w:sz w:val="16"/>
-                              </w:rPr>
-                            </w:pPr>
-                          </w:p>
-                          <w:p>
-                            <w:pPr>
-                              <w:pStyle w:val="NoSpacing"/>
-                              <w:rPr>
-                                <w:sz w:val="16"/>
-                              </w:rPr>
-                            </w:pPr>
-                            <w:hyperlink r:id="rId9" w:history="1">
-                              <w:r>
-                                <w:rPr>
-                                  <w:sz w:val="16"/>
-                                </w:rPr>
-                                <w:t>r.burkmar@field-studies-council.org</w:t>
-                              </w:r>
-                            </w:hyperlink>
-                          </w:p>
-                          <w:p>
-                            <w:pPr>
-                              <w:pStyle w:val="NoSpacing"/>
-                              <w:rPr>
-                                <w:sz w:val="16"/>
-                              </w:rPr>
-                            </w:pPr>
+                            <w:bookmarkStart w:id="0" w:name="_GoBack"/>
                           </w:p>
                           <w:p>
                             <w:pPr>
@@ -261,13 +183,28 @@
                               <w:rPr>
                                 <w:sz w:val="16"/>
                               </w:rPr>
-                              <w:t>Development funded by the Esmée Fairbairn Foundation and the Heritage Lottery Fund</w:t>
+                              <w:t xml:space="preserve">Original development funded by the </w:t>
                             </w:r>
+                            <w:proofErr w:type="spellStart"/>
+                            <w:r>
+                              <w:rPr>
+                                <w:sz w:val="16"/>
+                              </w:rPr>
+                              <w:t>Esmée</w:t>
+                            </w:r>
+                            <w:proofErr w:type="spellEnd"/>
+                            <w:r>
+                              <w:rPr>
+                                <w:sz w:val="16"/>
+                              </w:rPr>
+                              <w:t xml:space="preserve"> Fairbairn Foundation and the Heritage Lottery Fund</w:t>
+                            </w:r>
+                            <w:bookmarkEnd w:id="0"/>
                           </w:p>
                         </w:txbxContent>
                       </wps:txbx>
                       <wps:bodyPr rot="0" vert="horz" wrap="square" lIns="91440" tIns="45720" rIns="91440" bIns="45720" anchor="t" anchorCtr="0" upright="1">
-                        <a:spAutoFit/>
+                        <a:noAutofit/>
                       </wps:bodyPr>
                     </wps:wsp>
                   </a:graphicData>
@@ -276,19 +213,19 @@
                   <wp14:pctWidth>0</wp14:pctWidth>
                 </wp14:sizeRelH>
                 <wp14:sizeRelV relativeFrom="margin">
-                  <wp14:pctHeight>20000</wp14:pctHeight>
+                  <wp14:pctHeight>0</wp14:pctHeight>
                 </wp14:sizeRelV>
               </wp:anchor>
             </w:drawing>
           </mc:Choice>
           <mc:Fallback>
             <w:pict>
-              <v:shapetype w14:anchorId="7A1CA03F" id="_x0000_t202" coordsize="21600,21600" o:spt="202" path="m,l,21600r21600,l21600,xe">
+              <v:shapetype w14:anchorId="7CB71964" id="_x0000_t202" coordsize="21600,21600" o:spt="202" path="m,l,21600r21600,l21600,xe">
                 <v:stroke joinstyle="miter"/>
                 <v:path gradientshapeok="t" o:connecttype="rect"/>
               </v:shapetype>
-              <v:shape id="Text Box 4" o:spid="_x0000_s1026" type="#_x0000_t202" style="position:absolute;margin-left:5in;margin-top:.5pt;width:135.75pt;height:143.9pt;z-index:251662336;visibility:visible;mso-wrap-style:square;mso-width-percent:0;mso-height-percent:200;mso-wrap-distance-left:9pt;mso-wrap-distance-top:0;mso-wrap-distance-right:9pt;mso-wrap-distance-bottom:0;mso-position-horizontal:absolute;mso-position-horizontal-relative:text;mso-position-vertical:absolute;mso-position-vertical-relative:text;mso-width-percent:0;mso-height-percent:200;mso-width-relative:margin;mso-height-relative:margin;v-text-anchor:top" o:gfxdata="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" stroked="f">
-                <v:textbox style="mso-fit-shape-to-text:t">
+              <v:shape id="Text Box 2" o:spid="_x0000_s1026" type="#_x0000_t202" style="position:absolute;margin-left:334.5pt;margin-top:93.95pt;width:145.5pt;height:48pt;z-index:251665408;visibility:visible;mso-wrap-style:square;mso-width-percent:0;mso-height-percent:0;mso-wrap-distance-left:9pt;mso-wrap-distance-top:0;mso-wrap-distance-right:9pt;mso-wrap-distance-bottom:0;mso-position-horizontal:absolute;mso-position-horizontal-relative:text;mso-position-vertical:absolute;mso-position-vertical-relative:text;mso-width-percent:0;mso-height-percent:0;mso-width-relative:margin;mso-height-relative:margin;v-text-anchor:top" o:gfxdata="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" stroked="f">
+                <v:textbox>
                   <w:txbxContent>
                     <w:p>
                       <w:pPr>
@@ -297,86 +234,7 @@
                           <w:sz w:val="16"/>
                         </w:rPr>
                       </w:pPr>
-                      <w:r>
-                        <w:rPr>
-                          <w:sz w:val="16"/>
-                        </w:rPr>
-                        <w:t>Dr Richard Burkmar</w:t>
-                      </w:r>
-                      <w:r>
-                        <w:rPr>
-                          <w:sz w:val="16"/>
-                        </w:rPr>
-                        <w:br/>
-                        <w:t>BioLinks Digital Development Officer</w:t>
-                      </w:r>
-                      <w:r>
-                        <w:rPr>
-                          <w:sz w:val="16"/>
-                        </w:rPr>
-                        <w:br/>
-                        <w:t>Field Studies Council</w:t>
-                      </w:r>
-                      <w:r>
-                        <w:rPr>
-                          <w:sz w:val="16"/>
-                        </w:rPr>
-                        <w:br/>
-                        <w:t>Head Office</w:t>
-                      </w:r>
-                      <w:r>
-                        <w:rPr>
-                          <w:sz w:val="16"/>
-                        </w:rPr>
-                        <w:br/>
-                        <w:t>Montford Bridge</w:t>
-                      </w:r>
-                      <w:r>
-                        <w:rPr>
-                          <w:sz w:val="16"/>
-                        </w:rPr>
-                        <w:br/>
-                        <w:t>Shrewsbury</w:t>
-                      </w:r>
-                      <w:r>
-                        <w:rPr>
-                          <w:sz w:val="16"/>
-                        </w:rPr>
-                        <w:br/>
-                        <w:t>SY4 1HW</w:t>
-                      </w:r>
-                    </w:p>
-                    <w:p>
-                      <w:pPr>
-                        <w:pStyle w:val="NoSpacing"/>
-                        <w:rPr>
-                          <w:sz w:val="16"/>
-                        </w:rPr>
-                      </w:pPr>
-                    </w:p>
-                    <w:p>
-                      <w:pPr>
-                        <w:pStyle w:val="NoSpacing"/>
-                        <w:rPr>
-                          <w:sz w:val="16"/>
-                        </w:rPr>
-                      </w:pPr>
-                      <w:hyperlink r:id="rId10" w:history="1">
-                        <w:r>
-                          <w:rPr>
-                            <w:sz w:val="16"/>
-                          </w:rPr>
-                          <w:t>r.burkmar@field-studies-council.org</w:t>
-                        </w:r>
-                      </w:hyperlink>
-                    </w:p>
-                    <w:p>
-                      <w:pPr>
-                        <w:pStyle w:val="NoSpacing"/>
-                        <w:rPr>
-                          <w:sz w:val="16"/>
-                        </w:rPr>
-                      </w:pPr>
+                      <w:bookmarkStart w:id="1" w:name="_GoBack"/>
                     </w:p>
                     <w:p>
                       <w:pPr>
@@ -389,8 +247,23 @@
                         <w:rPr>
                           <w:sz w:val="16"/>
                         </w:rPr>
-                        <w:t>Development funded by the Esmée Fairbairn Foundation and the Heritage Lottery Fund</w:t>
+                        <w:t xml:space="preserve">Original development funded by the </w:t>
                       </w:r>
+                      <w:proofErr w:type="spellStart"/>
+                      <w:r>
+                        <w:rPr>
+                          <w:sz w:val="16"/>
+                        </w:rPr>
+                        <w:t>Esmée</w:t>
+                      </w:r>
+                      <w:proofErr w:type="spellEnd"/>
+                      <w:r>
+                        <w:rPr>
+                          <w:sz w:val="16"/>
+                        </w:rPr>
+                        <w:t xml:space="preserve"> Fairbairn Foundation and the Heritage Lottery Fund</w:t>
+                      </w:r>
+                      <w:bookmarkEnd w:id="1"/>
                     </w:p>
                   </w:txbxContent>
                 </v:textbox>
@@ -404,9 +277,9 @@
     <w:p>
       <w:pPr>
         <w:sectPr>
-          <w:headerReference w:type="default" r:id="rId11"/>
-          <w:footerReference w:type="default" r:id="rId12"/>
-          <w:headerReference w:type="first" r:id="rId13"/>
+          <w:headerReference w:type="default" r:id="rId9"/>
+          <w:footerReference w:type="default" r:id="rId10"/>
+          <w:headerReference w:type="first" r:id="rId11"/>
           <w:pgSz w:w="11906" w:h="16838"/>
           <w:pgMar w:top="1440" w:right="1440" w:bottom="1440" w:left="1440" w:header="708" w:footer="708" w:gutter="0"/>
           <w:cols w:space="708"/>
@@ -414,8 +287,8 @@
         </w:sectPr>
       </w:pPr>
     </w:p>
-    <w:bookmarkStart w:id="1" w:name="_Toc467744698" w:displacedByCustomXml="next"/>
     <w:bookmarkStart w:id="2" w:name="_Ref395180622" w:displacedByCustomXml="next"/>
+    <w:bookmarkStart w:id="3" w:name="_Toc467744698" w:displacedByCustomXml="next"/>
     <w:sdt>
       <w:sdtPr>
         <w:rPr>
@@ -441,8 +314,8 @@
           <w:r>
             <w:t>Contents</w:t>
           </w:r>
+          <w:bookmarkEnd w:id="3"/>
           <w:bookmarkEnd w:id="2"/>
-          <w:bookmarkEnd w:id="1"/>
         </w:p>
         <w:p>
           <w:pPr>
@@ -647,12 +520,12 @@
       <w:pPr>
         <w:pStyle w:val="Heading1"/>
       </w:pPr>
-      <w:bookmarkStart w:id="3" w:name="_Toc467744699"/>
+      <w:bookmarkStart w:id="4" w:name="_Toc467744699"/>
       <w:r>
         <w:lastRenderedPageBreak/>
         <w:t>Introduction</w:t>
       </w:r>
-      <w:bookmarkEnd w:id="3"/>
+      <w:bookmarkEnd w:id="4"/>
     </w:p>
     <w:p>
       <w:r>
@@ -663,9 +536,9 @@
       </w:r>
     </w:p>
     <w:sectPr>
-      <w:headerReference w:type="even" r:id="rId14"/>
-      <w:footerReference w:type="default" r:id="rId15"/>
-      <w:headerReference w:type="first" r:id="rId16"/>
+      <w:headerReference w:type="even" r:id="rId12"/>
+      <w:footerReference w:type="default" r:id="rId13"/>
+      <w:headerReference w:type="first" r:id="rId14"/>
       <w:pgSz w:w="11906" w:h="16838"/>
       <w:pgMar w:top="1440" w:right="1440" w:bottom="1440" w:left="1440" w:header="708" w:footer="708" w:gutter="0"/>
       <w:cols w:space="708"/>
@@ -3103,7 +2976,7 @@
       </w:pPr>
     </w:pPrDefault>
   </w:docDefaults>
-  <w:latentStyles w:defLockedState="0" w:defUIPriority="99" w:defSemiHidden="0" w:defUnhideWhenUsed="0" w:defQFormat="0" w:count="375">
+  <w:latentStyles w:defLockedState="0" w:defUIPriority="99" w:defSemiHidden="0" w:defUnhideWhenUsed="0" w:defQFormat="0" w:count="377">
     <w:lsdException w:name="Normal" w:uiPriority="0" w:qFormat="1"/>
     <w:lsdException w:name="heading 1" w:uiPriority="9" w:qFormat="1"/>
     <w:lsdException w:name="heading 2" w:semiHidden="1" w:uiPriority="9" w:unhideWhenUsed="1" w:qFormat="1"/>
@@ -3209,7 +3082,6 @@
     <w:lsdException w:name="HTML Sample" w:semiHidden="1" w:unhideWhenUsed="1"/>
     <w:lsdException w:name="HTML Typewriter" w:semiHidden="1" w:unhideWhenUsed="1"/>
     <w:lsdException w:name="HTML Variable" w:semiHidden="1" w:unhideWhenUsed="1"/>
-    <w:lsdException w:name="Normal Table" w:semiHidden="1" w:unhideWhenUsed="1"/>
     <w:lsdException w:name="annotation subject" w:semiHidden="1" w:unhideWhenUsed="1"/>
     <w:lsdException w:name="No List" w:semiHidden="1" w:unhideWhenUsed="1"/>
     <w:lsdException w:name="Outline List 1" w:semiHidden="1" w:unhideWhenUsed="1"/>
@@ -3255,11 +3127,9 @@
     <w:lsdException w:name="Table Subtle 1" w:semiHidden="1" w:unhideWhenUsed="1"/>
     <w:lsdException w:name="Table Subtle 2" w:semiHidden="1" w:unhideWhenUsed="1"/>
     <w:lsdException w:name="Table Web 1" w:semiHidden="1" w:unhideWhenUsed="1"/>
-    <w:lsdException w:name="Table Web 2" w:semiHidden="1" w:unhideWhenUsed="1"/>
     <w:lsdException w:name="Table Web 3" w:semiHidden="1" w:unhideWhenUsed="1"/>
     <w:lsdException w:name="Balloon Text" w:semiHidden="1" w:unhideWhenUsed="1"/>
     <w:lsdException w:name="Table Grid" w:uiPriority="59"/>
-    <w:lsdException w:name="Table Theme" w:semiHidden="1" w:unhideWhenUsed="1"/>
     <w:lsdException w:name="Placeholder Text" w:semiHidden="1"/>
     <w:lsdException w:name="No Spacing" w:uiPriority="1" w:qFormat="1"/>
     <w:lsdException w:name="Light Shading" w:uiPriority="60"/>
@@ -3479,6 +3349,8 @@
     <w:lsdException w:name="Smart Hyperlink" w:semiHidden="1" w:unhideWhenUsed="1"/>
     <w:lsdException w:name="Hashtag" w:semiHidden="1" w:unhideWhenUsed="1"/>
     <w:lsdException w:name="Unresolved Mention" w:semiHidden="1" w:unhideWhenUsed="1"/>
+    <w:lsdException w:name="Smart Link" w:semiHidden="1" w:unhideWhenUsed="1"/>
+    <w:lsdException w:name="Smart Link Error" w:semiHidden="1" w:unhideWhenUsed="1"/>
   </w:latentStyles>
   <w:style w:type="paragraph" w:default="1" w:styleId="Normal">
     <w:name w:val="Normal"/>
@@ -4669,7 +4541,7 @@
 </file>
 
 <file path=customXml/itemProps1.xml><?xml version="1.0" encoding="utf-8"?>
-<ds:datastoreItem xmlns:ds="http://schemas.openxmlformats.org/officeDocument/2006/customXml" ds:itemID="{BA4877D6-7427-4919-9C50-9752DC06683A}">
+<ds:datastoreItem xmlns:ds="http://schemas.openxmlformats.org/officeDocument/2006/customXml" ds:itemID="{E164C5D6-C951-42EF-8421-B0886B2B227A}">
   <ds:schemaRefs>
     <ds:schemaRef ds:uri="http://schemas.openxmlformats.org/officeDocument/2006/bibliography"/>
   </ds:schemaRefs>
